--- a/Ensayo Proyecto 1 - 202200389.docx
+++ b/Ensayo Proyecto 1 - 202200389.docx
@@ -462,23 +462,7 @@
           <w:sz w:val="24"/>
           <w:szCs w:val="24"/>
         </w:rPr>
-        <w:t xml:space="preserve">un programa que garantice </w:t>
-      </w:r>
-      <w:r>
-        <w:rPr>
-          <w:rFonts w:ascii="Times New Roman" w:eastAsia="Times New Roman" w:hAnsi="Times New Roman" w:cs="Times New Roman"/>
-          <w:sz w:val="24"/>
-          <w:szCs w:val="24"/>
-        </w:rPr>
-        <w:t>que,</w:t>
-      </w:r>
-      <w:r>
-        <w:rPr>
-          <w:rFonts w:ascii="Times New Roman" w:eastAsia="Times New Roman" w:hAnsi="Times New Roman" w:cs="Times New Roman"/>
-          <w:sz w:val="24"/>
-          <w:szCs w:val="24"/>
-        </w:rPr>
-        <w:t xml:space="preserve"> al modificar un patr</w:t>
+        <w:t>un programa que garantice que, al modificar un patr</w:t>
       </w:r>
       <w:r>
         <w:rPr>
@@ -1828,632 +1812,6 @@
     </w:p>
     <w:p>
       <w:pPr>
-        <w:spacing w:after="90" w:line="288" w:lineRule="auto"/>
-        <w:ind w:left="800" w:hanging="800"/>
-        <w:jc w:val="both"/>
-        <w:rPr>
-          <w:rFonts w:ascii="Times New Roman" w:eastAsia="Times New Roman" w:hAnsi="Times New Roman" w:cs="Times New Roman"/>
-          <w:i/>
-          <w:sz w:val="24"/>
-          <w:szCs w:val="24"/>
-        </w:rPr>
-      </w:pPr>
-    </w:p>
-    <w:p>
-      <w:pPr>
-        <w:spacing w:after="90" w:line="288" w:lineRule="auto"/>
-        <w:ind w:left="800" w:hanging="800"/>
-        <w:jc w:val="both"/>
-      </w:pPr>
-      <w:r>
-        <w:rPr>
-          <w:rFonts w:ascii="Times New Roman" w:eastAsia="Times New Roman" w:hAnsi="Times New Roman" w:cs="Times New Roman"/>
-          <w:i/>
-          <w:sz w:val="24"/>
-          <w:szCs w:val="24"/>
-        </w:rPr>
-        <w:lastRenderedPageBreak/>
-        <w:t>Tabla de Funciones principales:</w:t>
-      </w:r>
-    </w:p>
-    <w:p>
-      <w:pPr>
-        <w:ind w:left="0" w:firstLine="0"/>
-        <w:jc w:val="both"/>
-      </w:pPr>
-    </w:p>
-    <w:tbl>
-      <w:tblPr>
-        <w:tblStyle w:val="a0"/>
-        <w:tblW w:w="4052" w:type="dxa"/>
-        <w:jc w:val="center"/>
-        <w:tblInd w:w="0" w:type="dxa"/>
-        <w:tblLook w:val="04A0" w:firstRow="1" w:lastRow="0" w:firstColumn="1" w:lastColumn="0" w:noHBand="0" w:noVBand="1"/>
-      </w:tblPr>
-      <w:tblGrid>
-        <w:gridCol w:w="2421"/>
-        <w:gridCol w:w="1631"/>
-      </w:tblGrid>
-      <w:tr>
-        <w:trPr>
-          <w:trHeight w:val="280"/>
-          <w:jc w:val="center"/>
-        </w:trPr>
-        <w:tc>
-          <w:tcPr>
-            <w:tcW w:w="2421" w:type="dxa"/>
-            <w:tcBorders>
-              <w:top w:val="single" w:sz="4" w:space="0" w:color="000000"/>
-              <w:bottom w:val="single" w:sz="4" w:space="0" w:color="000000"/>
-            </w:tcBorders>
-            <w:shd w:val="clear" w:color="auto" w:fill="FFFFFF"/>
-            <w:vAlign w:val="center"/>
-          </w:tcPr>
-          <w:p>
-            <w:pPr>
-              <w:ind w:left="0" w:firstLine="0"/>
-              <w:jc w:val="center"/>
-            </w:pPr>
-            <w:r>
-              <w:rPr>
-                <w:rFonts w:ascii="Arial" w:eastAsia="Arial" w:hAnsi="Arial" w:cs="Arial"/>
-                <w:b/>
-                <w:sz w:val="20"/>
-                <w:szCs w:val="20"/>
-              </w:rPr>
-              <w:t>CATEGORÍA</w:t>
-            </w:r>
-          </w:p>
-        </w:tc>
-        <w:tc>
-          <w:tcPr>
-            <w:tcW w:w="1631" w:type="dxa"/>
-            <w:tcBorders>
-              <w:top w:val="single" w:sz="4" w:space="0" w:color="000000"/>
-              <w:bottom w:val="single" w:sz="4" w:space="0" w:color="000000"/>
-            </w:tcBorders>
-            <w:shd w:val="clear" w:color="auto" w:fill="FFFFFF"/>
-            <w:vAlign w:val="center"/>
-          </w:tcPr>
-          <w:p>
-            <w:pPr>
-              <w:ind w:left="0" w:firstLine="0"/>
-              <w:jc w:val="center"/>
-            </w:pPr>
-            <w:r>
-              <w:rPr>
-                <w:rFonts w:ascii="Arial" w:eastAsia="Arial" w:hAnsi="Arial" w:cs="Arial"/>
-                <w:b/>
-                <w:sz w:val="20"/>
-                <w:szCs w:val="20"/>
-              </w:rPr>
-              <w:t>CATEGORÍA</w:t>
-            </w:r>
-          </w:p>
-        </w:tc>
-      </w:tr>
-      <w:tr>
-        <w:trPr>
-          <w:trHeight w:val="280"/>
-          <w:jc w:val="center"/>
-        </w:trPr>
-        <w:tc>
-          <w:tcPr>
-            <w:tcW w:w="2421" w:type="dxa"/>
-            <w:tcBorders>
-              <w:top w:val="single" w:sz="4" w:space="0" w:color="000000"/>
-            </w:tcBorders>
-            <w:shd w:val="clear" w:color="auto" w:fill="FFFFFF"/>
-          </w:tcPr>
-          <w:p>
-            <w:pPr>
-              <w:ind w:left="0" w:firstLine="0"/>
-              <w:jc w:val="center"/>
-            </w:pPr>
-          </w:p>
-          <w:p>
-            <w:pPr>
-              <w:ind w:left="0" w:firstLine="0"/>
-              <w:jc w:val="center"/>
-            </w:pPr>
-            <w:r>
-              <w:rPr>
-                <w:rFonts w:ascii="Arial" w:eastAsia="Arial" w:hAnsi="Arial" w:cs="Arial"/>
-                <w:sz w:val="20"/>
-                <w:szCs w:val="20"/>
-              </w:rPr>
-              <w:t>VARIABLE</w:t>
-            </w:r>
-          </w:p>
-        </w:tc>
-        <w:tc>
-          <w:tcPr>
-            <w:tcW w:w="1631" w:type="dxa"/>
-            <w:tcBorders>
-              <w:top w:val="single" w:sz="4" w:space="0" w:color="000000"/>
-            </w:tcBorders>
-            <w:shd w:val="clear" w:color="auto" w:fill="FFFFFF"/>
-            <w:vAlign w:val="center"/>
-          </w:tcPr>
-          <w:p>
-            <w:pPr>
-              <w:ind w:left="0" w:firstLine="0"/>
-              <w:jc w:val="center"/>
-            </w:pPr>
-            <w:r>
-              <w:rPr>
-                <w:rFonts w:ascii="Arial" w:eastAsia="Arial" w:hAnsi="Arial" w:cs="Arial"/>
-                <w:sz w:val="20"/>
-                <w:szCs w:val="20"/>
-              </w:rPr>
-              <w:t>XXXXXXXX</w:t>
-            </w:r>
-          </w:p>
-        </w:tc>
-      </w:tr>
-      <w:tr>
-        <w:trPr>
-          <w:trHeight w:val="280"/>
-          <w:jc w:val="center"/>
-        </w:trPr>
-        <w:tc>
-          <w:tcPr>
-            <w:tcW w:w="2421" w:type="dxa"/>
-            <w:shd w:val="clear" w:color="auto" w:fill="FFFFFF"/>
-          </w:tcPr>
-          <w:p>
-            <w:pPr>
-              <w:ind w:left="0" w:firstLine="0"/>
-              <w:jc w:val="center"/>
-            </w:pPr>
-            <w:r>
-              <w:rPr>
-                <w:rFonts w:ascii="Arial" w:eastAsia="Arial" w:hAnsi="Arial" w:cs="Arial"/>
-                <w:sz w:val="20"/>
-                <w:szCs w:val="20"/>
-              </w:rPr>
-              <w:t>VARIABLE</w:t>
-            </w:r>
-          </w:p>
-        </w:tc>
-        <w:tc>
-          <w:tcPr>
-            <w:tcW w:w="1631" w:type="dxa"/>
-            <w:shd w:val="clear" w:color="auto" w:fill="FFFFFF"/>
-            <w:vAlign w:val="center"/>
-          </w:tcPr>
-          <w:p>
-            <w:pPr>
-              <w:ind w:left="0" w:firstLine="0"/>
-              <w:jc w:val="center"/>
-            </w:pPr>
-            <w:r>
-              <w:rPr>
-                <w:rFonts w:ascii="Arial" w:eastAsia="Arial" w:hAnsi="Arial" w:cs="Arial"/>
-                <w:sz w:val="20"/>
-                <w:szCs w:val="20"/>
-              </w:rPr>
-              <w:t>XXXXXXXX</w:t>
-            </w:r>
-          </w:p>
-        </w:tc>
-      </w:tr>
-      <w:tr>
-        <w:trPr>
-          <w:trHeight w:val="280"/>
-          <w:jc w:val="center"/>
-        </w:trPr>
-        <w:tc>
-          <w:tcPr>
-            <w:tcW w:w="2421" w:type="dxa"/>
-            <w:shd w:val="clear" w:color="auto" w:fill="FFFFFF"/>
-          </w:tcPr>
-          <w:p>
-            <w:pPr>
-              <w:ind w:left="0" w:firstLine="0"/>
-              <w:jc w:val="center"/>
-            </w:pPr>
-            <w:r>
-              <w:rPr>
-                <w:rFonts w:ascii="Arial" w:eastAsia="Arial" w:hAnsi="Arial" w:cs="Arial"/>
-                <w:sz w:val="20"/>
-                <w:szCs w:val="20"/>
-              </w:rPr>
-              <w:t>VARIABLE</w:t>
-            </w:r>
-          </w:p>
-        </w:tc>
-        <w:tc>
-          <w:tcPr>
-            <w:tcW w:w="1631" w:type="dxa"/>
-            <w:shd w:val="clear" w:color="auto" w:fill="FFFFFF"/>
-            <w:vAlign w:val="center"/>
-          </w:tcPr>
-          <w:p>
-            <w:pPr>
-              <w:ind w:left="0" w:firstLine="0"/>
-              <w:jc w:val="center"/>
-            </w:pPr>
-            <w:r>
-              <w:rPr>
-                <w:rFonts w:ascii="Arial" w:eastAsia="Arial" w:hAnsi="Arial" w:cs="Arial"/>
-                <w:sz w:val="20"/>
-                <w:szCs w:val="20"/>
-              </w:rPr>
-              <w:t>XXXXXXXX</w:t>
-            </w:r>
-          </w:p>
-        </w:tc>
-      </w:tr>
-      <w:tr>
-        <w:trPr>
-          <w:trHeight w:val="280"/>
-          <w:jc w:val="center"/>
-        </w:trPr>
-        <w:tc>
-          <w:tcPr>
-            <w:tcW w:w="2421" w:type="dxa"/>
-            <w:shd w:val="clear" w:color="auto" w:fill="FFFFFF"/>
-          </w:tcPr>
-          <w:p>
-            <w:pPr>
-              <w:ind w:left="0" w:firstLine="0"/>
-              <w:jc w:val="center"/>
-            </w:pPr>
-            <w:r>
-              <w:rPr>
-                <w:rFonts w:ascii="Arial" w:eastAsia="Arial" w:hAnsi="Arial" w:cs="Arial"/>
-                <w:sz w:val="20"/>
-                <w:szCs w:val="20"/>
-              </w:rPr>
-              <w:t>VARIABLE</w:t>
-            </w:r>
-          </w:p>
-        </w:tc>
-        <w:tc>
-          <w:tcPr>
-            <w:tcW w:w="1631" w:type="dxa"/>
-            <w:shd w:val="clear" w:color="auto" w:fill="FFFFFF"/>
-            <w:vAlign w:val="center"/>
-          </w:tcPr>
-          <w:p>
-            <w:pPr>
-              <w:ind w:left="0" w:firstLine="0"/>
-              <w:jc w:val="center"/>
-            </w:pPr>
-            <w:r>
-              <w:rPr>
-                <w:rFonts w:ascii="Arial" w:eastAsia="Arial" w:hAnsi="Arial" w:cs="Arial"/>
-                <w:sz w:val="20"/>
-                <w:szCs w:val="20"/>
-              </w:rPr>
-              <w:t>XXXXXXXX</w:t>
-            </w:r>
-          </w:p>
-        </w:tc>
-      </w:tr>
-      <w:tr>
-        <w:trPr>
-          <w:trHeight w:val="340"/>
-          <w:jc w:val="center"/>
-        </w:trPr>
-        <w:tc>
-          <w:tcPr>
-            <w:tcW w:w="2421" w:type="dxa"/>
-            <w:tcBorders>
-              <w:bottom w:val="single" w:sz="4" w:space="0" w:color="000000"/>
-            </w:tcBorders>
-            <w:shd w:val="clear" w:color="auto" w:fill="FFFFFF"/>
-          </w:tcPr>
-          <w:p>
-            <w:pPr>
-              <w:ind w:left="0" w:firstLine="0"/>
-              <w:jc w:val="center"/>
-            </w:pPr>
-            <w:r>
-              <w:rPr>
-                <w:rFonts w:ascii="Arial" w:eastAsia="Arial" w:hAnsi="Arial" w:cs="Arial"/>
-                <w:sz w:val="20"/>
-                <w:szCs w:val="20"/>
-              </w:rPr>
-              <w:t>VARIABLE</w:t>
-            </w:r>
-          </w:p>
-        </w:tc>
-        <w:tc>
-          <w:tcPr>
-            <w:tcW w:w="1631" w:type="dxa"/>
-            <w:tcBorders>
-              <w:bottom w:val="single" w:sz="4" w:space="0" w:color="000000"/>
-            </w:tcBorders>
-            <w:shd w:val="clear" w:color="auto" w:fill="FFFFFF"/>
-            <w:vAlign w:val="center"/>
-          </w:tcPr>
-          <w:p>
-            <w:pPr>
-              <w:ind w:left="0" w:firstLine="0"/>
-              <w:jc w:val="center"/>
-            </w:pPr>
-            <w:r>
-              <w:rPr>
-                <w:rFonts w:ascii="Arial" w:eastAsia="Arial" w:hAnsi="Arial" w:cs="Arial"/>
-                <w:sz w:val="20"/>
-                <w:szCs w:val="20"/>
-              </w:rPr>
-              <w:t>XXXXXXXX</w:t>
-            </w:r>
-          </w:p>
-        </w:tc>
-      </w:tr>
-    </w:tbl>
-    <w:p>
-      <w:pPr>
-        <w:ind w:left="0" w:firstLine="0"/>
-        <w:jc w:val="both"/>
-      </w:pPr>
-    </w:p>
-    <w:p>
-      <w:pPr>
-        <w:spacing w:after="90" w:line="288" w:lineRule="auto"/>
-        <w:ind w:left="360" w:firstLine="0"/>
-        <w:jc w:val="center"/>
-      </w:pPr>
-      <w:r>
-        <w:rPr>
-          <w:rFonts w:ascii="Times New Roman" w:eastAsia="Times New Roman" w:hAnsi="Times New Roman" w:cs="Times New Roman"/>
-          <w:sz w:val="20"/>
-          <w:szCs w:val="20"/>
-        </w:rPr>
-        <w:t>Fuente: elaboración propia, o citar al autor, año y página.</w:t>
-      </w:r>
-    </w:p>
-    <w:p>
-      <w:pPr>
-        <w:spacing w:after="90" w:line="288" w:lineRule="auto"/>
-        <w:ind w:left="0" w:firstLine="0"/>
-        <w:jc w:val="both"/>
-        <w:rPr>
-          <w:rFonts w:ascii="Times New Roman" w:hAnsi="Times New Roman" w:cs="Times New Roman"/>
-          <w:sz w:val="24"/>
-          <w:szCs w:val="24"/>
-        </w:rPr>
-      </w:pPr>
-      <w:r>
-        <w:rPr>
-          <w:rFonts w:ascii="Times New Roman" w:hAnsi="Times New Roman" w:cs="Times New Roman"/>
-          <w:sz w:val="24"/>
-          <w:szCs w:val="24"/>
-        </w:rPr>
-        <w:t>Es conveniente describir brevemente el contenido de una tabla, evitando los aspectos obvios.</w:t>
-      </w:r>
-    </w:p>
-    <w:p>
-      <w:pPr>
-        <w:spacing w:after="90" w:line="288" w:lineRule="auto"/>
-        <w:ind w:left="0" w:firstLine="0"/>
-        <w:jc w:val="both"/>
-        <w:rPr>
-          <w:rFonts w:ascii="Times New Roman" w:eastAsia="Times New Roman" w:hAnsi="Times New Roman" w:cs="Times New Roman"/>
-          <w:sz w:val="24"/>
-          <w:szCs w:val="24"/>
-        </w:rPr>
-      </w:pPr>
-      <w:r>
-        <w:rPr>
-          <w:rFonts w:ascii="Times New Roman" w:eastAsia="Times New Roman" w:hAnsi="Times New Roman" w:cs="Times New Roman"/>
-          <w:sz w:val="24"/>
-          <w:szCs w:val="24"/>
-        </w:rPr>
-        <w:t xml:space="preserve">En el caso de inclusión de fórmulas, éstas deben elaborarse utilizando el editor de ecuaciones disponible en Word, indicando el significado de cada una de las variables o parámetros que se incluyen. </w:t>
-      </w:r>
-    </w:p>
-    <w:p>
-      <w:pPr>
-        <w:spacing w:after="90" w:line="288" w:lineRule="auto"/>
-        <w:ind w:left="0" w:firstLine="0"/>
-        <w:jc w:val="both"/>
-        <w:rPr>
-          <w:color w:val="auto"/>
-        </w:rPr>
-      </w:pPr>
-      <w:r>
-        <w:rPr>
-          <w:rFonts w:ascii="Times New Roman" w:eastAsia="Times New Roman" w:hAnsi="Times New Roman" w:cs="Times New Roman"/>
-          <w:sz w:val="24"/>
-          <w:szCs w:val="24"/>
-        </w:rPr>
-        <w:t xml:space="preserve">Deben enumerarme entre paréntesis para poder hacer referencia de </w:t>
-      </w:r>
-      <w:r>
-        <w:rPr>
-          <w:rFonts w:ascii="Times New Roman" w:eastAsia="Times New Roman" w:hAnsi="Times New Roman" w:cs="Times New Roman"/>
-          <w:sz w:val="24"/>
-          <w:szCs w:val="24"/>
-        </w:rPr>
-        <w:t>esta</w:t>
-      </w:r>
-      <w:r>
-        <w:rPr>
-          <w:rFonts w:ascii="Times New Roman" w:eastAsia="Times New Roman" w:hAnsi="Times New Roman" w:cs="Times New Roman"/>
-          <w:sz w:val="24"/>
-          <w:szCs w:val="24"/>
-        </w:rPr>
-        <w:t xml:space="preserve">. Por ejemplo, un modelo de crecimiento </w:t>
-      </w:r>
-      <w:r>
-        <w:rPr>
-          <w:rFonts w:ascii="Times New Roman" w:eastAsia="Times New Roman" w:hAnsi="Times New Roman" w:cs="Times New Roman"/>
-          <w:color w:val="auto"/>
-          <w:sz w:val="24"/>
-          <w:szCs w:val="24"/>
-        </w:rPr>
-        <w:t>exponencial</w:t>
-      </w:r>
-    </w:p>
-    <w:p>
-      <w:pPr>
-        <w:spacing w:after="90" w:line="288" w:lineRule="auto"/>
-        <w:ind w:left="0" w:firstLine="0"/>
-        <w:jc w:val="center"/>
-      </w:pPr>
-      <w:r>
-        <w:object w:dxaOrig="1500" w:dyaOrig="380" w14:anchorId="375E3BBF">
-          <v:shapetype id="_x0000_t75" coordsize="21600,21600" o:spt="75" o:preferrelative="t" path="m@4@5l@4@11@9@11@9@5xe" filled="f" stroked="f">
-            <v:stroke joinstyle="miter"/>
-            <v:formulas>
-              <v:f eqn="if lineDrawn pixelLineWidth 0"/>
-              <v:f eqn="sum @0 1 0"/>
-              <v:f eqn="sum 0 0 @1"/>
-              <v:f eqn="prod @2 1 2"/>
-              <v:f eqn="prod @3 21600 pixelWidth"/>
-              <v:f eqn="prod @3 21600 pixelHeight"/>
-              <v:f eqn="sum @0 0 1"/>
-              <v:f eqn="prod @6 1 2"/>
-              <v:f eqn="prod @7 21600 pixelWidth"/>
-              <v:f eqn="sum @8 21600 0"/>
-              <v:f eqn="prod @7 21600 pixelHeight"/>
-              <v:f eqn="sum @10 21600 0"/>
-            </v:formulas>
-            <v:path o:extrusionok="f" gradientshapeok="t" o:connecttype="rect"/>
-            <o:lock v:ext="edit" aspectratio="t"/>
-          </v:shapetype>
-          <v:shape id="_x0000_i1025" type="#_x0000_t75" style="width:66.75pt;height:16.5pt" o:ole="">
-            <v:imagedata r:id="rId12" o:title=""/>
-          </v:shape>
-          <o:OLEObject Type="Embed" ProgID="Equation.3" ShapeID="_x0000_i1025" DrawAspect="Content" ObjectID="_1771096802" r:id="rId13"/>
-        </w:object>
-      </w:r>
-      <w:r>
-        <w:t xml:space="preserve">    (1)</w:t>
-      </w:r>
-    </w:p>
-    <w:p>
-      <w:pPr>
-        <w:ind w:left="0" w:firstLine="0"/>
-        <w:jc w:val="both"/>
-      </w:pPr>
-    </w:p>
-    <w:p>
-      <w:pPr>
-        <w:spacing w:after="90" w:line="288" w:lineRule="auto"/>
-        <w:ind w:left="0" w:firstLine="0"/>
-        <w:jc w:val="both"/>
-      </w:pPr>
-      <w:r>
-        <w:rPr>
-          <w:rFonts w:ascii="Times New Roman" w:eastAsia="Times New Roman" w:hAnsi="Times New Roman" w:cs="Times New Roman"/>
-          <w:sz w:val="24"/>
-          <w:szCs w:val="24"/>
-        </w:rPr>
-        <w:t>donde:</w:t>
-      </w:r>
-    </w:p>
-    <w:p>
-      <w:pPr>
-        <w:spacing w:after="90" w:line="288" w:lineRule="auto"/>
-        <w:ind w:left="0" w:firstLine="0"/>
-        <w:jc w:val="both"/>
-      </w:pPr>
-      <w:r>
-        <w:rPr>
-          <w:rFonts w:ascii="Times New Roman" w:eastAsia="Times New Roman" w:hAnsi="Times New Roman" w:cs="Times New Roman"/>
-          <w:sz w:val="24"/>
-          <w:szCs w:val="24"/>
-        </w:rPr>
-        <w:t>y = cantidad presente en el tiempo t</w:t>
-      </w:r>
-    </w:p>
-    <w:p>
-      <w:pPr>
-        <w:spacing w:after="90" w:line="288" w:lineRule="auto"/>
-        <w:ind w:left="0" w:firstLine="0"/>
-        <w:jc w:val="both"/>
-      </w:pPr>
-      <w:r>
-        <w:rPr>
-          <w:rFonts w:ascii="Times New Roman" w:eastAsia="Times New Roman" w:hAnsi="Times New Roman" w:cs="Times New Roman"/>
-          <w:sz w:val="24"/>
-          <w:szCs w:val="24"/>
-        </w:rPr>
-        <w:t>y</w:t>
-      </w:r>
-      <w:r>
-        <w:rPr>
-          <w:rFonts w:ascii="Times New Roman" w:eastAsia="Times New Roman" w:hAnsi="Times New Roman" w:cs="Times New Roman"/>
-          <w:sz w:val="24"/>
-          <w:szCs w:val="24"/>
-          <w:vertAlign w:val="subscript"/>
-        </w:rPr>
-        <w:t xml:space="preserve">o </w:t>
-      </w:r>
-      <w:r>
-        <w:rPr>
-          <w:rFonts w:ascii="Times New Roman" w:eastAsia="Times New Roman" w:hAnsi="Times New Roman" w:cs="Times New Roman"/>
-          <w:sz w:val="24"/>
-          <w:szCs w:val="24"/>
-        </w:rPr>
-        <w:t>=</w:t>
-      </w:r>
-      <w:r>
-        <w:rPr>
-          <w:rFonts w:ascii="Times New Roman" w:eastAsia="Times New Roman" w:hAnsi="Times New Roman" w:cs="Times New Roman"/>
-          <w:sz w:val="24"/>
-          <w:szCs w:val="24"/>
-          <w:vertAlign w:val="subscript"/>
-        </w:rPr>
-        <w:t xml:space="preserve"> </w:t>
-      </w:r>
-      <w:r>
-        <w:rPr>
-          <w:rFonts w:ascii="Times New Roman" w:eastAsia="Times New Roman" w:hAnsi="Times New Roman" w:cs="Times New Roman"/>
-          <w:sz w:val="24"/>
-          <w:szCs w:val="24"/>
-        </w:rPr>
-        <w:t>cantidad presente al inicio de la observación</w:t>
-      </w:r>
-    </w:p>
-    <w:p>
-      <w:pPr>
-        <w:spacing w:after="90" w:line="288" w:lineRule="auto"/>
-        <w:ind w:left="0" w:firstLine="0"/>
-        <w:jc w:val="both"/>
-      </w:pPr>
-      <w:r>
-        <w:rPr>
-          <w:rFonts w:ascii="Times New Roman" w:eastAsia="Times New Roman" w:hAnsi="Times New Roman" w:cs="Times New Roman"/>
-          <w:sz w:val="24"/>
-          <w:szCs w:val="24"/>
-        </w:rPr>
-        <w:t>k = tasa específica de crecimiento</w:t>
-      </w:r>
-    </w:p>
-    <w:p>
-      <w:pPr>
-        <w:spacing w:after="90" w:line="288" w:lineRule="auto"/>
-        <w:ind w:left="0" w:firstLine="0"/>
-        <w:jc w:val="both"/>
-      </w:pPr>
-      <w:proofErr w:type="gramStart"/>
-      <w:r>
-        <w:rPr>
-          <w:rFonts w:ascii="Times New Roman" w:eastAsia="Times New Roman" w:hAnsi="Times New Roman" w:cs="Times New Roman"/>
-          <w:sz w:val="24"/>
-          <w:szCs w:val="24"/>
-        </w:rPr>
-        <w:t>t  =</w:t>
-      </w:r>
-      <w:proofErr w:type="gramEnd"/>
-      <w:r>
-        <w:rPr>
-          <w:rFonts w:ascii="Times New Roman" w:eastAsia="Times New Roman" w:hAnsi="Times New Roman" w:cs="Times New Roman"/>
-          <w:sz w:val="24"/>
-          <w:szCs w:val="24"/>
-        </w:rPr>
-        <w:t xml:space="preserve"> periodo de tiempo (años, minutos, otros)</w:t>
-      </w:r>
-    </w:p>
-    <w:p>
-      <w:pPr>
         <w:ind w:left="0" w:firstLine="0"/>
       </w:pPr>
     </w:p>
@@ -2476,6 +1834,7 @@
           <w:rFonts w:ascii="Arial" w:eastAsia="Arial" w:hAnsi="Arial" w:cs="Arial"/>
           <w:b/>
         </w:rPr>
+        <w:lastRenderedPageBreak/>
         <w:t>Conclusio</w:t>
       </w:r>
       <w:r>
@@ -2528,15 +1887,7 @@
           <w:sz w:val="24"/>
           <w:szCs w:val="24"/>
         </w:rPr>
-        <w:t xml:space="preserve">rabajar con nodos, listas enlazadas circulares, listas enlazadas dobles y otras variantes de listas enlazadas en Python proporciona herramientas poderosas para el manejo eficiente de datos y la automatización de tareas, lo que permite </w:t>
-      </w:r>
-      <w:r>
-        <w:rPr>
-          <w:rFonts w:ascii="Times New Roman" w:eastAsia="Times New Roman" w:hAnsi="Times New Roman" w:cs="Times New Roman"/>
-          <w:sz w:val="24"/>
-          <w:szCs w:val="24"/>
-        </w:rPr>
-        <w:t>desarrollar sistemas sofisticados y efectivos para una variedad de aplicaciones.</w:t>
+        <w:t>rabajar con nodos, listas enlazadas circulares, listas enlazadas dobles y otras variantes de listas enlazadas en Python proporciona herramientas poderosas para el manejo eficiente de datos y la automatización de tareas, lo que permite desarrollar sistemas sofisticados y efectivos para una variedad de aplicaciones.</w:t>
       </w:r>
     </w:p>
     <w:p>
@@ -2560,15 +1911,7 @@
           <w:sz w:val="24"/>
           <w:szCs w:val="24"/>
         </w:rPr>
-        <w:t>E</w:t>
-      </w:r>
-      <w:r>
-        <w:rPr>
-          <w:rFonts w:ascii="Times New Roman" w:eastAsia="Times New Roman" w:hAnsi="Times New Roman" w:cs="Times New Roman"/>
-          <w:sz w:val="24"/>
-          <w:szCs w:val="24"/>
-        </w:rPr>
-        <w:t xml:space="preserve">l programa desarrollado en Python para manipular listas enlazadas, matrices, nodos y automatizaciones ofrece una solución versátil y eficiente para gestionar datos y tareas de manera automatizada. </w:t>
+        <w:t xml:space="preserve">El programa desarrollado en Python para manipular listas enlazadas, matrices, nodos y automatizaciones ofrece una solución versátil y eficiente para gestionar datos y tareas de manera automatizada. </w:t>
       </w:r>
     </w:p>
     <w:p>
@@ -2648,7 +1991,15 @@
           <w:sz w:val="24"/>
           <w:szCs w:val="24"/>
         </w:rPr>
-        <w:t>a programación de objetos y la creación de clases en Python proporcionan una manera organizada y modular de estructurar y trabajar con datos y funciones relacionadas. Al utilizar clases y objetos, se pueden encapsular datos y comportamientos relacionados en entidades cohesivas, lo que facilita la escritura de código claro, reutilizable y mantenible.</w:t>
+        <w:t xml:space="preserve">a programación de objetos y la creación de clases en Python proporcionan una manera organizada y modular de estructurar y trabajar con datos y funciones relacionadas. Al utilizar clases y objetos, se pueden encapsular datos y comportamientos relacionados en entidades </w:t>
+      </w:r>
+      <w:r>
+        <w:rPr>
+          <w:rFonts w:ascii="Times New Roman" w:eastAsia="Times New Roman" w:hAnsi="Times New Roman" w:cs="Times New Roman"/>
+          <w:sz w:val="24"/>
+          <w:szCs w:val="24"/>
+        </w:rPr>
+        <w:t>cohesivas, lo que facilita la escritura de código claro, reutilizable y mantenible.</w:t>
       </w:r>
     </w:p>
     <w:p>
@@ -2724,8 +2075,8 @@
           <w:rFonts w:ascii="Times New Roman" w:eastAsia="Times New Roman" w:hAnsi="Times New Roman" w:cs="Times New Roman"/>
           <w:sz w:val="24"/>
           <w:szCs w:val="24"/>
-        </w:rPr>
-        <w:lastRenderedPageBreak/>
+          <w:lang w:val="en-US"/>
+        </w:rPr>
         <w:t>Cormen</w:t>
       </w:r>
       <w:proofErr w:type="spellEnd"/>
@@ -2734,6 +2085,7 @@
           <w:rFonts w:ascii="Times New Roman" w:eastAsia="Times New Roman" w:hAnsi="Times New Roman" w:cs="Times New Roman"/>
           <w:sz w:val="24"/>
           <w:szCs w:val="24"/>
+          <w:lang w:val="en-US"/>
         </w:rPr>
         <w:t xml:space="preserve">, T. H., </w:t>
       </w:r>
@@ -2743,6 +2095,7 @@
           <w:rFonts w:ascii="Times New Roman" w:eastAsia="Times New Roman" w:hAnsi="Times New Roman" w:cs="Times New Roman"/>
           <w:sz w:val="24"/>
           <w:szCs w:val="24"/>
+          <w:lang w:val="en-US"/>
         </w:rPr>
         <w:t>Leiserson</w:t>
       </w:r>
@@ -2752,6 +2105,7 @@
           <w:rFonts w:ascii="Times New Roman" w:eastAsia="Times New Roman" w:hAnsi="Times New Roman" w:cs="Times New Roman"/>
           <w:sz w:val="24"/>
           <w:szCs w:val="24"/>
+          <w:lang w:val="en-US"/>
         </w:rPr>
         <w:t xml:space="preserve">, C. E., Rivest, R. L., &amp; Stein, C. (2009). </w:t>
       </w:r>
@@ -2823,105 +2177,17 @@
           <w:rFonts w:ascii="Times New Roman" w:eastAsia="Times New Roman" w:hAnsi="Times New Roman" w:cs="Times New Roman"/>
           <w:sz w:val="24"/>
           <w:szCs w:val="24"/>
-        </w:rPr>
-      </w:pPr>
-      <w:r>
-        <w:rPr>
-          <w:rFonts w:ascii="Times New Roman" w:eastAsia="Times New Roman" w:hAnsi="Times New Roman" w:cs="Times New Roman"/>
-          <w:sz w:val="24"/>
-          <w:szCs w:val="24"/>
-        </w:rPr>
-        <w:t xml:space="preserve">C. J. Date, (1991). </w:t>
-      </w:r>
-      <w:proofErr w:type="spellStart"/>
-      <w:r>
-        <w:rPr>
-          <w:rFonts w:ascii="Times New Roman" w:eastAsia="Times New Roman" w:hAnsi="Times New Roman" w:cs="Times New Roman"/>
-          <w:sz w:val="24"/>
-          <w:szCs w:val="24"/>
-        </w:rPr>
-        <w:t>An</w:t>
-      </w:r>
-      <w:proofErr w:type="spellEnd"/>
-      <w:r>
-        <w:rPr>
-          <w:rFonts w:ascii="Times New Roman" w:eastAsia="Times New Roman" w:hAnsi="Times New Roman" w:cs="Times New Roman"/>
-          <w:sz w:val="24"/>
-          <w:szCs w:val="24"/>
-        </w:rPr>
-        <w:t xml:space="preserve"> </w:t>
-      </w:r>
-      <w:proofErr w:type="spellStart"/>
-      <w:r>
-        <w:rPr>
-          <w:rFonts w:ascii="Times New Roman" w:eastAsia="Times New Roman" w:hAnsi="Times New Roman" w:cs="Times New Roman"/>
-          <w:sz w:val="24"/>
-          <w:szCs w:val="24"/>
-        </w:rPr>
-        <w:t>introduction</w:t>
-      </w:r>
-      <w:proofErr w:type="spellEnd"/>
-      <w:r>
-        <w:rPr>
-          <w:rFonts w:ascii="Times New Roman" w:eastAsia="Times New Roman" w:hAnsi="Times New Roman" w:cs="Times New Roman"/>
-          <w:sz w:val="24"/>
-          <w:szCs w:val="24"/>
-        </w:rPr>
-        <w:t xml:space="preserve"> </w:t>
-      </w:r>
-      <w:proofErr w:type="spellStart"/>
-      <w:r>
-        <w:rPr>
-          <w:rFonts w:ascii="Times New Roman" w:eastAsia="Times New Roman" w:hAnsi="Times New Roman" w:cs="Times New Roman"/>
-          <w:sz w:val="24"/>
-          <w:szCs w:val="24"/>
-        </w:rPr>
-        <w:t>to</w:t>
-      </w:r>
-      <w:proofErr w:type="spellEnd"/>
-      <w:r>
-        <w:rPr>
-          <w:rFonts w:ascii="Times New Roman" w:eastAsia="Times New Roman" w:hAnsi="Times New Roman" w:cs="Times New Roman"/>
-          <w:sz w:val="24"/>
-          <w:szCs w:val="24"/>
-        </w:rPr>
-        <w:t xml:space="preserve"> </w:t>
-      </w:r>
-      <w:proofErr w:type="spellStart"/>
-      <w:r>
-        <w:rPr>
-          <w:rFonts w:ascii="Times New Roman" w:eastAsia="Times New Roman" w:hAnsi="Times New Roman" w:cs="Times New Roman"/>
-          <w:sz w:val="24"/>
-          <w:szCs w:val="24"/>
-        </w:rPr>
-        <w:t>Database</w:t>
-      </w:r>
-      <w:proofErr w:type="spellEnd"/>
-      <w:r>
-        <w:rPr>
-          <w:rFonts w:ascii="Times New Roman" w:eastAsia="Times New Roman" w:hAnsi="Times New Roman" w:cs="Times New Roman"/>
-          <w:sz w:val="24"/>
-          <w:szCs w:val="24"/>
-        </w:rPr>
-        <w:t xml:space="preserve"> </w:t>
-      </w:r>
-      <w:proofErr w:type="spellStart"/>
-      <w:r>
-        <w:rPr>
-          <w:rFonts w:ascii="Times New Roman" w:eastAsia="Times New Roman" w:hAnsi="Times New Roman" w:cs="Times New Roman"/>
-          <w:sz w:val="24"/>
-          <w:szCs w:val="24"/>
-        </w:rPr>
-        <w:t>Systems</w:t>
-      </w:r>
-      <w:proofErr w:type="spellEnd"/>
-      <w:r>
-        <w:rPr>
-          <w:rFonts w:ascii="Times New Roman" w:eastAsia="Times New Roman" w:hAnsi="Times New Roman" w:cs="Times New Roman"/>
-          <w:sz w:val="24"/>
-          <w:szCs w:val="24"/>
-        </w:rPr>
-        <w:t>. Addison-Wesley Publishing Company, Inc.</w:t>
+          <w:lang w:val="en-US"/>
+        </w:rPr>
+      </w:pPr>
+      <w:r>
+        <w:rPr>
+          <w:rFonts w:ascii="Times New Roman" w:eastAsia="Times New Roman" w:hAnsi="Times New Roman" w:cs="Times New Roman"/>
+          <w:sz w:val="24"/>
+          <w:szCs w:val="24"/>
+          <w:lang w:val="en-US"/>
+        </w:rPr>
+        <w:t>C. J. Date, (1991). An introduction to Database Systems. Addison-Wesley Publishing Company, Inc.</w:t>
       </w:r>
     </w:p>
     <w:p>
@@ -2947,7 +2213,7 @@
         </w:rPr>
         <w:t xml:space="preserve">Fundamentos de Algoritmos y Programación (2015). Recuperado de </w:t>
       </w:r>
-      <w:hyperlink r:id="rId14" w:tgtFrame="_new" w:history="1">
+      <w:hyperlink r:id="rId12" w:tgtFrame="_new" w:history="1">
         <w:r>
           <w:rPr>
             <w:rFonts w:ascii="Times New Roman" w:eastAsia="Times New Roman" w:hAnsi="Times New Roman" w:cs="Times New Roman"/>
@@ -2981,7 +2247,7 @@
         </w:rPr>
         <w:t xml:space="preserve">Lista Circular Pura (2012). Recuperado de </w:t>
       </w:r>
-      <w:hyperlink r:id="rId15" w:tgtFrame="_new" w:history="1">
+      <w:hyperlink r:id="rId13" w:tgtFrame="_new" w:history="1">
         <w:r>
           <w:rPr>
             <w:rFonts w:ascii="Times New Roman" w:eastAsia="Times New Roman" w:hAnsi="Times New Roman" w:cs="Times New Roman"/>
